--- a/Philo303/GrayA11.docx
+++ b/Philo303/GrayA11.docx
@@ -26,8 +26,10 @@
         <w:contextualSpacing/>
       </w:pPr>
       <w:r>
-        <w:t>Assignment 12</w:t>
+        <w:t>Assignment 11</w:t>
       </w:r>
+      <w:bookmarkStart w:id="0" w:name="_GoBack"/>
+      <w:bookmarkEnd w:id="0"/>
     </w:p>
     <w:p>
       <w:pPr>
@@ -38,37 +40,19 @@
         </w:rPr>
       </w:pPr>
       <w:r>
-        <w:t xml:space="preserve">Dr. </w:t>
+        <w:t>Dr. Glymour</w:t>
       </w:r>
-      <w:proofErr w:type="spellStart"/>
-      <w:r>
-        <w:t>Glymour</w:t>
-      </w:r>
-      <w:proofErr w:type="spellEnd"/>
       <w:r>
         <w:br/>
       </w:r>
-      <w:r>
-        <w:fldChar w:fldCharType="begin"/>
-      </w:r>
-      <w:r>
-        <w:instrText xml:space="preserve"> NUMWORDS   \* MERGEFORMAT </w:instrText>
-      </w:r>
-      <w:r>
-        <w:fldChar w:fldCharType="separate"/>
-      </w:r>
-      <w:r>
-        <w:rPr>
-          <w:noProof/>
-        </w:rPr>
-        <w:t>119</w:t>
-      </w:r>
-      <w:r>
-        <w:rPr>
-          <w:noProof/>
-        </w:rPr>
-        <w:fldChar w:fldCharType="end"/>
-      </w:r>
+      <w:fldSimple w:instr=" NUMWORDS   \* MERGEFORMAT ">
+        <w:r>
+          <w:rPr>
+            <w:noProof/>
+          </w:rPr>
+          <w:t>119</w:t>
+        </w:r>
+      </w:fldSimple>
     </w:p>
     <w:p>
       <w:pPr>
@@ -81,7 +65,7 @@
     </w:p>
     <w:p>
       <w:pPr>
-        <w:spacing w:line="240" w:lineRule="auto"/>
+        <w:spacing w:line="480" w:lineRule="auto"/>
         <w:contextualSpacing/>
       </w:pPr>
       <w:r>
@@ -95,21 +79,14 @@
         <w:rPr>
           <w:noProof/>
         </w:rPr>
-        <w:t>as such. Because of this Descartes concludes that you cannot know (in</w:t>
-      </w:r>
-      <w:bookmarkStart w:id="0" w:name="_GoBack"/>
-      <w:bookmarkEnd w:id="0"/>
-      <w:r>
-        <w:rPr>
-          <w:noProof/>
-        </w:rPr>
-        <w:t xml:space="preserve"> the infallibist manner) anything about the external physical world, not even that it exists. This conclusion is commonly refered to as Cartesian Skepticism.</w:t>
+        <w:t>as such. Because of this Descartes concludes that you cannot know (in the infallibist manner) anything about the external physical world, not even that it exists. This conclusion is commonly refered to as Cartesian Skepticism.</w:t>
       </w:r>
     </w:p>
     <w:p/>
     <w:sectPr>
       <w:pgSz w:w="12240" w:h="15840"/>
       <w:pgMar w:top="1440" w:right="1440" w:bottom="1440" w:left="1440" w:header="720" w:footer="720" w:gutter="0"/>
+      <w:lnNumType w:countBy="1" w:restart="continuous"/>
       <w:cols w:space="720"/>
       <w:docGrid w:linePitch="360"/>
     </w:sectPr>
@@ -539,6 +516,14 @@
     <w:semiHidden/>
     <w:unhideWhenUsed/>
   </w:style>
+  <w:style w:type="character" w:styleId="LineNumber">
+    <w:name w:val="line number"/>
+    <w:basedOn w:val="DefaultParagraphFont"/>
+    <w:uiPriority w:val="99"/>
+    <w:semiHidden/>
+    <w:unhideWhenUsed/>
+    <w:rsid w:val="00866E35"/>
+  </w:style>
 </w:styles>
 </file>
 
